--- a/z-docs/Contrato de arrendamiento de vivienda/3.c.Informacion_modificada.docx
+++ b/z-docs/Contrato de arrendamiento de vivienda/3.c.Informacion_modificada.docx
@@ -17,28 +17,148 @@
           <w:b/>
           <w:sz w:val="40"/>
         </w:rPr>
-        <w:t>Informac</w:t>
-      </w:r>
-      <w:bookmarkStart w:id="0" w:name="_GoBack"/>
-      <w:bookmarkEnd w:id="0"/>
-      <w:r>
-        <w:rPr>
-          <w:rFonts w:cstheme="minorHAnsi"/>
-          <w:b/>
-          <w:sz w:val="40"/>
-        </w:rPr>
-        <w:t>ión</w:t>
+        <w:t>Información</w:t>
       </w:r>
     </w:p>
     <w:p>
       <w:pPr>
-        <w:jc w:val="both"/>
+        <w:jc w:val="center"/>
         <w:rPr>
           <w:rFonts w:cstheme="minorHAnsi"/>
           <w:b/>
           <w:sz w:val="32"/>
         </w:rPr>
       </w:pPr>
+    </w:p>
+    <w:p>
+      <w:pPr>
+        <w:shd w:val="clear" w:color="auto" w:fill="FFFFFF"/>
+        <w:spacing w:before="120" w:after="120" w:line="360" w:lineRule="atLeast"/>
+        <w:jc w:val="both"/>
+        <w:textAlignment w:val="baseline"/>
+        <w:rPr>
+          <w:rFonts w:ascii="Arial" w:hAnsi="Arial" w:cs="Arial"/>
+          <w:lang w:val="es-ES"/>
+        </w:rPr>
+      </w:pPr>
+      <w:r>
+        <w:rPr>
+          <w:rFonts w:ascii="Arial" w:hAnsi="Arial" w:cs="Arial"/>
+          <w:lang w:val="es-ES"/>
+        </w:rPr>
+        <w:t>Antes de rellenar el formulario tenga en cuenta lo siguiente:</w:t>
+      </w:r>
+    </w:p>
+    <w:p>
+      <w:pPr>
+        <w:pStyle w:val="ListParagraph"/>
+        <w:numPr>
+          <w:ilvl w:val="0"/>
+          <w:numId w:val="17"/>
+        </w:numPr>
+        <w:shd w:val="clear" w:color="auto" w:fill="FFFFFF"/>
+        <w:spacing w:before="120" w:after="120" w:line="360" w:lineRule="atLeast"/>
+        <w:jc w:val="both"/>
+        <w:textAlignment w:val="baseline"/>
+        <w:rPr>
+          <w:rFonts w:ascii="Arial" w:eastAsia="Times New Roman" w:hAnsi="Arial" w:cs="Arial"/>
+          <w:lang w:val="es-SP" w:eastAsia="es-SP"/>
+        </w:rPr>
+      </w:pPr>
+      <w:r>
+        <w:rPr>
+          <w:rFonts w:ascii="Arial" w:eastAsia="Times New Roman" w:hAnsi="Arial" w:cs="Arial"/>
+          <w:lang w:val="es-ES" w:eastAsia="es-SP"/>
+        </w:rPr>
+        <w:t xml:space="preserve">Si la vivienda </w:t>
+      </w:r>
+      <w:r>
+        <w:rPr>
+          <w:rFonts w:ascii="Arial" w:hAnsi="Arial" w:cs="Arial"/>
+          <w:lang w:val="es-ES"/>
+        </w:rPr>
+        <w:t>se cede para usos turísticos o vacacionales se debe celebrar un contrato de arrendamiento de vivienda de uso turístico</w:t>
+      </w:r>
+    </w:p>
+    <w:p>
+      <w:pPr>
+        <w:pStyle w:val="ListParagraph"/>
+        <w:numPr>
+          <w:ilvl w:val="0"/>
+          <w:numId w:val="17"/>
+        </w:numPr>
+        <w:shd w:val="clear" w:color="auto" w:fill="FFFFFF"/>
+        <w:spacing w:before="120" w:after="120" w:line="360" w:lineRule="atLeast"/>
+        <w:jc w:val="both"/>
+        <w:textAlignment w:val="baseline"/>
+        <w:rPr>
+          <w:rFonts w:ascii="Arial" w:eastAsia="Times New Roman" w:hAnsi="Arial" w:cs="Arial"/>
+          <w:lang w:val="es-SP" w:eastAsia="es-SP"/>
+        </w:rPr>
+      </w:pPr>
+      <w:r>
+        <w:rPr>
+          <w:rFonts w:ascii="Arial" w:eastAsia="Times New Roman" w:hAnsi="Arial" w:cs="Arial"/>
+          <w:lang w:val="es-ES" w:eastAsia="es-SP"/>
+        </w:rPr>
+        <w:t xml:space="preserve">Si </w:t>
+      </w:r>
+      <w:r>
+        <w:rPr>
+          <w:rFonts w:ascii="Arial" w:eastAsia="Times New Roman" w:hAnsi="Arial" w:cs="Arial"/>
+          <w:lang w:val="es-SP" w:eastAsia="es-SP"/>
+        </w:rPr>
+        <w:t xml:space="preserve">el propietario de una vivienda, en lugar de arrendarla a un inquilino en su totalidad, alquila cada habitación por separado, mediante contratos individuales, con derecho a utilizar cocina, baño o salón de manera compartida con el resto de </w:t>
+      </w:r>
+      <w:proofErr w:type="gramStart"/>
+      <w:r>
+        <w:rPr>
+          <w:rFonts w:ascii="Arial" w:eastAsia="Times New Roman" w:hAnsi="Arial" w:cs="Arial"/>
+          <w:lang w:val="es-SP" w:eastAsia="es-SP"/>
+        </w:rPr>
+        <w:t>arrendatarios</w:t>
+      </w:r>
+      <w:proofErr w:type="gramEnd"/>
+      <w:r>
+        <w:rPr>
+          <w:rFonts w:ascii="Arial" w:eastAsia="Times New Roman" w:hAnsi="Arial" w:cs="Arial"/>
+          <w:lang w:val="es-ES" w:eastAsia="es-SP"/>
+        </w:rPr>
+        <w:t xml:space="preserve"> se debe celebrar un contrato de arrendamiento de habitación</w:t>
+      </w:r>
+    </w:p>
+    <w:p>
+      <w:pPr>
+        <w:shd w:val="clear" w:color="auto" w:fill="FFFFFF"/>
+        <w:spacing w:before="120" w:after="120" w:line="360" w:lineRule="atLeast"/>
+        <w:jc w:val="both"/>
+        <w:textAlignment w:val="baseline"/>
+        <w:rPr>
+          <w:rFonts w:ascii="Arial" w:eastAsia="Times New Roman" w:hAnsi="Arial" w:cs="Arial"/>
+          <w:lang w:val="es-SP" w:eastAsia="es-SP"/>
+        </w:rPr>
+      </w:pPr>
+      <w:r>
+        <w:rPr>
+          <w:rFonts w:ascii="Arial" w:hAnsi="Arial" w:cs="Arial"/>
+          <w:lang w:val="es-ES"/>
+        </w:rPr>
+        <w:t>El propietario debe facilitar al inquilino el Certificado de Eficiencia Energética de la vivienda (</w:t>
+      </w:r>
+      <w:r>
+        <w:rPr>
+          <w:rFonts w:ascii="Arial" w:eastAsia="Times New Roman" w:hAnsi="Arial" w:cs="Arial"/>
+          <w:lang w:val="es-SP" w:eastAsia="es-SP"/>
+        </w:rPr>
+        <w:t>Real Decreto 235/2013, de 5 de abril</w:t>
+      </w:r>
+      <w:r>
+        <w:rPr>
+          <w:rFonts w:ascii="Arial" w:hAnsi="Arial" w:cs="Arial"/>
+          <w:lang w:val="es-ES"/>
+        </w:rPr>
+        <w:t>).</w:t>
+      </w:r>
     </w:p>
     <w:p>
       <w:pPr>
@@ -49,443 +169,146 @@
         <w:textAlignment w:val="baseline"/>
         <w:rPr>
           <w:rFonts w:ascii="Arial" w:hAnsi="Arial" w:cs="Arial"/>
-          <w:sz w:val="21"/>
-          <w:szCs w:val="21"/>
           <w:lang w:val="es-ES"/>
         </w:rPr>
       </w:pPr>
       <w:r>
         <w:rPr>
           <w:rFonts w:ascii="Arial" w:hAnsi="Arial" w:cs="Arial"/>
-          <w:sz w:val="21"/>
-          <w:szCs w:val="21"/>
           <w:lang w:val="es-ES"/>
         </w:rPr>
-        <w:t>Entre las preguntas que se le harán a la hora de rellenar el formulario se encuentran aquellas destinadas a describir la habitación que se va a alquilar, el importe de la renta, así como establecer derechos y obligaciones entre el arrendador (propietario de la vivienda) y el arrendatario (inquilino)</w:t>
+        <w:t xml:space="preserve">Una vez se haya rellenado el formulario el contrato debe ser firmado por las partes intervinientes o sus representantes. Si se constituyese un aval o fiador solidario (el avalista en el contrato de alquiler de vivienda o de uso distinto a vivienda es el garante del cumplimiento de las obligaciones del inquilino ante </w:t>
+      </w:r>
+      <w:bookmarkStart w:id="0" w:name="_GoBack"/>
+      <w:bookmarkEnd w:id="0"/>
+      <w:r>
+        <w:rPr>
+          <w:rFonts w:ascii="Arial" w:hAnsi="Arial" w:cs="Arial"/>
+          <w:lang w:val="es-ES"/>
+        </w:rPr>
+        <w:t xml:space="preserve">el arrendador, de esta forma el arrendador tiene a quién dirigirse si el inquilino incumple sus obligaciones.), este también debe firmar el contrato. </w:t>
       </w:r>
     </w:p>
     <w:p>
       <w:pPr>
-        <w:pStyle w:val="NormalWeb"/>
         <w:shd w:val="clear" w:color="auto" w:fill="FFFFFF"/>
-        <w:spacing w:before="120" w:beforeAutospacing="0" w:after="120" w:afterAutospacing="0" w:line="360" w:lineRule="atLeast"/>
+        <w:spacing w:before="120" w:after="240" w:line="360" w:lineRule="atLeast"/>
         <w:jc w:val="both"/>
         <w:textAlignment w:val="baseline"/>
         <w:rPr>
-          <w:rFonts w:ascii="Arial" w:hAnsi="Arial" w:cs="Arial"/>
-          <w:sz w:val="21"/>
-          <w:szCs w:val="21"/>
-          <w:lang w:val="es-ES"/>
+          <w:rFonts w:ascii="Arial" w:eastAsia="Times New Roman" w:hAnsi="Arial" w:cs="Arial"/>
+          <w:lang w:val="es-SP" w:eastAsia="es-SP"/>
         </w:rPr>
       </w:pPr>
       <w:r>
         <w:rPr>
-          <w:rFonts w:ascii="Arial" w:hAnsi="Arial" w:cs="Arial"/>
-          <w:sz w:val="21"/>
-          <w:szCs w:val="21"/>
-          <w:lang w:val="es-ES"/>
+          <w:rFonts w:ascii="Arial" w:eastAsia="Times New Roman" w:hAnsi="Arial" w:cs="Arial"/>
+          <w:b/>
+          <w:bCs/>
+          <w:lang w:val="es-ES" w:eastAsia="es-SP"/>
         </w:rPr>
-        <w:t xml:space="preserve">El contrato de alquiler de habitación se puede dar cuando el propietario de una vivienda, en lugar de arrendarla a un inquilino en su totalidad, alquila cada habitación por separado, mediante contratos individuales, con derecho a utilizar cocina, baño o salón de manera compartida con el resto de </w:t>
-      </w:r>
-      <w:proofErr w:type="gramStart"/>
-      <w:r>
-        <w:rPr>
-          <w:rFonts w:ascii="Arial" w:hAnsi="Arial" w:cs="Arial"/>
-          <w:sz w:val="21"/>
-          <w:szCs w:val="21"/>
-          <w:lang w:val="es-ES"/>
-        </w:rPr>
-        <w:t>arrendatarios</w:t>
-      </w:r>
-      <w:proofErr w:type="gramEnd"/>
-      <w:r>
-        <w:rPr>
-          <w:rFonts w:ascii="Arial" w:hAnsi="Arial" w:cs="Arial"/>
-          <w:sz w:val="21"/>
-          <w:szCs w:val="21"/>
-          <w:lang w:val="es-ES"/>
-        </w:rPr>
-        <w:t>. Este propietario puede seguir vivienda en la misma reservándose el uso de una habitación</w:t>
+        <w:t>El contrato dura lo que establezcan las partes, sin embargo</w:t>
       </w:r>
       <w:r>
         <w:rPr>
-          <w:rFonts w:ascii="Arial" w:hAnsi="Arial" w:cs="Arial"/>
-          <w:sz w:val="21"/>
-          <w:szCs w:val="21"/>
-          <w:lang w:val="es-ES"/>
-        </w:rPr>
-        <w:t>.</w:t>
-      </w:r>
-    </w:p>
-    <w:p>
-      <w:pPr>
-        <w:pStyle w:val="NormalWeb"/>
-        <w:shd w:val="clear" w:color="auto" w:fill="FFFFFF"/>
-        <w:spacing w:before="0" w:beforeAutospacing="0" w:after="0" w:afterAutospacing="0" w:line="360" w:lineRule="atLeast"/>
-        <w:jc w:val="both"/>
-        <w:textAlignment w:val="baseline"/>
-        <w:rPr>
-          <w:rFonts w:ascii="Arial" w:hAnsi="Arial" w:cs="Arial"/>
-          <w:sz w:val="21"/>
-          <w:szCs w:val="21"/>
-          <w:lang w:val="es-ES"/>
-        </w:rPr>
-      </w:pPr>
-      <w:r>
-        <w:rPr>
-          <w:rFonts w:ascii="Arial" w:hAnsi="Arial" w:cs="Arial"/>
-          <w:sz w:val="21"/>
-          <w:szCs w:val="21"/>
-          <w:lang w:val="es-ES"/>
-        </w:rPr>
-        <w:t>Antes de rellenar el formulario tenga en cuenta lo siguiente:</w:t>
-      </w:r>
-    </w:p>
-    <w:p>
-      <w:pPr>
-        <w:pStyle w:val="NormalWeb"/>
-        <w:shd w:val="clear" w:color="auto" w:fill="FFFFFF"/>
-        <w:spacing w:before="0" w:beforeAutospacing="0" w:after="0" w:afterAutospacing="0" w:line="360" w:lineRule="atLeast"/>
-        <w:jc w:val="both"/>
-        <w:textAlignment w:val="baseline"/>
-        <w:rPr>
-          <w:rFonts w:ascii="Arial" w:hAnsi="Arial" w:cs="Arial"/>
-          <w:sz w:val="21"/>
-          <w:szCs w:val="21"/>
-          <w:lang w:val="es-ES"/>
-        </w:rPr>
-      </w:pPr>
-    </w:p>
-    <w:p>
-      <w:pPr>
-        <w:pStyle w:val="NormalWeb"/>
-        <w:numPr>
-          <w:ilvl w:val="0"/>
-          <w:numId w:val="15"/>
-        </w:numPr>
-        <w:shd w:val="clear" w:color="auto" w:fill="FFFFFF"/>
-        <w:spacing w:before="0" w:beforeAutospacing="0" w:after="0" w:afterAutospacing="0" w:line="360" w:lineRule="atLeast"/>
-        <w:jc w:val="both"/>
-        <w:textAlignment w:val="baseline"/>
-        <w:rPr>
-          <w:rFonts w:ascii="Arial" w:hAnsi="Arial" w:cs="Arial"/>
-          <w:sz w:val="21"/>
-          <w:szCs w:val="21"/>
-          <w:lang w:val="es-ES"/>
-        </w:rPr>
-      </w:pPr>
-      <w:r>
-        <w:rPr>
-          <w:rFonts w:ascii="Arial" w:hAnsi="Arial" w:cs="Arial"/>
-          <w:sz w:val="21"/>
-          <w:szCs w:val="21"/>
-          <w:lang w:val="es-ES"/>
-        </w:rPr>
-        <w:t xml:space="preserve">En caso de que lo que se vaya a alquilar es toda la vivienda a varias personas, y todos ellos responden de forma conjunta de la obligación de pagar el </w:t>
-      </w:r>
-      <w:proofErr w:type="gramStart"/>
-      <w:r>
-        <w:rPr>
-          <w:rFonts w:ascii="Arial" w:hAnsi="Arial" w:cs="Arial"/>
-          <w:sz w:val="21"/>
-          <w:szCs w:val="21"/>
-          <w:lang w:val="es-ES"/>
-        </w:rPr>
-        <w:t>alquiler</w:t>
-      </w:r>
-      <w:proofErr w:type="gramEnd"/>
-      <w:r>
-        <w:rPr>
-          <w:rFonts w:ascii="Arial" w:hAnsi="Arial" w:cs="Arial"/>
-          <w:sz w:val="21"/>
-          <w:szCs w:val="21"/>
-          <w:lang w:val="es-ES"/>
-        </w:rPr>
-        <w:t xml:space="preserve"> así como de otras obligaciones (como, por ejemplo, de responder conjuntamente de los daños causados en la vivienda), lo que se debería es celebrar un contrato único de vivienda o de uso vacacional dependiendo del uso que se le vaya a dar.</w:t>
-      </w:r>
-    </w:p>
-    <w:p>
-      <w:pPr>
-        <w:pStyle w:val="NormalWeb"/>
-        <w:numPr>
-          <w:ilvl w:val="0"/>
-          <w:numId w:val="15"/>
-        </w:numPr>
-        <w:shd w:val="clear" w:color="auto" w:fill="FFFFFF"/>
-        <w:spacing w:before="0" w:beforeAutospacing="0" w:after="0" w:afterAutospacing="0" w:line="360" w:lineRule="atLeast"/>
-        <w:jc w:val="both"/>
-        <w:textAlignment w:val="baseline"/>
-        <w:rPr>
-          <w:rFonts w:ascii="Arial" w:hAnsi="Arial" w:cs="Arial"/>
-          <w:sz w:val="21"/>
-          <w:szCs w:val="21"/>
-          <w:lang w:val="es-ES"/>
-        </w:rPr>
-      </w:pPr>
-      <w:r>
-        <w:rPr>
-          <w:rFonts w:ascii="Arial" w:hAnsi="Arial" w:cs="Arial"/>
-          <w:sz w:val="21"/>
-          <w:szCs w:val="21"/>
-          <w:lang w:val="es-ES"/>
-        </w:rPr>
-        <w:t>Si la persona que cede la habitación al inquilino no es el propietario</w:t>
-      </w:r>
-      <w:r>
-        <w:rPr>
-          <w:rFonts w:ascii="Arial" w:hAnsi="Arial" w:cs="Arial"/>
-          <w:sz w:val="21"/>
-          <w:szCs w:val="21"/>
-          <w:lang w:val="es-ES"/>
+          <w:rFonts w:ascii="Arial" w:eastAsia="Times New Roman" w:hAnsi="Arial" w:cs="Arial"/>
+          <w:lang w:val="es-ES" w:eastAsia="es-SP"/>
         </w:rPr>
         <w:t>,</w:t>
       </w:r>
       <w:r>
         <w:rPr>
-          <w:rFonts w:ascii="Arial" w:hAnsi="Arial" w:cs="Arial"/>
-          <w:sz w:val="21"/>
-          <w:szCs w:val="21"/>
-          <w:lang w:val="es-ES"/>
+          <w:rFonts w:ascii="Arial" w:eastAsia="Times New Roman" w:hAnsi="Arial" w:cs="Arial"/>
+          <w:lang w:val="es-SP" w:eastAsia="es-SP"/>
         </w:rPr>
-        <w:t xml:space="preserve"> sino otro inquilino </w:t>
+        <w:t xml:space="preserve">si esta </w:t>
       </w:r>
       <w:r>
         <w:rPr>
-          <w:rFonts w:ascii="Arial" w:hAnsi="Arial" w:cs="Arial"/>
-          <w:sz w:val="21"/>
-          <w:szCs w:val="21"/>
-          <w:lang w:val="es-ES"/>
+          <w:rFonts w:ascii="Arial" w:eastAsia="Times New Roman" w:hAnsi="Arial" w:cs="Arial"/>
+          <w:lang w:val="es-ES" w:eastAsia="es-SP"/>
         </w:rPr>
-        <w:t>que tiene un contrato de alquiler con el propietario lo que se debería hacer es formalizar un contrato de subarrendamiento.</w:t>
+        <w:t xml:space="preserve">duración </w:t>
+      </w:r>
+      <w:r>
+        <w:rPr>
+          <w:rFonts w:ascii="Arial" w:eastAsia="Times New Roman" w:hAnsi="Arial" w:cs="Arial"/>
+          <w:lang w:val="es-SP" w:eastAsia="es-SP"/>
+        </w:rPr>
+        <w:t>fuera inferior a </w:t>
+      </w:r>
+      <w:r>
+        <w:rPr>
+          <w:rFonts w:ascii="Arial" w:eastAsia="Times New Roman" w:hAnsi="Arial" w:cs="Arial"/>
+          <w:b/>
+          <w:bCs/>
+          <w:lang w:val="es-SP" w:eastAsia="es-SP"/>
+        </w:rPr>
+        <w:t>cinco años</w:t>
+      </w:r>
+      <w:r>
+        <w:rPr>
+          <w:rFonts w:ascii="Arial" w:eastAsia="Times New Roman" w:hAnsi="Arial" w:cs="Arial"/>
+          <w:lang w:val="es-SP" w:eastAsia="es-SP"/>
+        </w:rPr>
+        <w:t>, o </w:t>
+      </w:r>
+      <w:r>
+        <w:rPr>
+          <w:rFonts w:ascii="Arial" w:eastAsia="Times New Roman" w:hAnsi="Arial" w:cs="Arial"/>
+          <w:b/>
+          <w:bCs/>
+          <w:lang w:val="es-SP" w:eastAsia="es-SP"/>
+        </w:rPr>
+        <w:t>inferior a siete años</w:t>
+      </w:r>
+      <w:r>
+        <w:rPr>
+          <w:rFonts w:ascii="Arial" w:eastAsia="Times New Roman" w:hAnsi="Arial" w:cs="Arial"/>
+          <w:lang w:val="es-SP" w:eastAsia="es-SP"/>
+        </w:rPr>
+        <w:t> si el arrendador fuese persona jurídica, llegado el día pactado por las partes, éste se </w:t>
+      </w:r>
+      <w:r>
+        <w:rPr>
+          <w:rFonts w:ascii="Arial" w:eastAsia="Times New Roman" w:hAnsi="Arial" w:cs="Arial"/>
+          <w:b/>
+          <w:bCs/>
+          <w:lang w:val="es-SP" w:eastAsia="es-SP"/>
+        </w:rPr>
+        <w:t>prorrogará obligatoriamente por plazos anuales</w:t>
+      </w:r>
+      <w:r>
+        <w:rPr>
+          <w:rFonts w:ascii="Arial" w:eastAsia="Times New Roman" w:hAnsi="Arial" w:cs="Arial"/>
+          <w:lang w:val="es-SP" w:eastAsia="es-SP"/>
+        </w:rPr>
+        <w:t> hasta que el arrendamiento alcanzara el anterior plazo, salvo que el arrendatario manifestara al arrendador, con treinta días de antelación como mínimo a la fecha de terminación del contrato o de cualquiera de las prórrogas, su voluntad de no renovarlo.</w:t>
       </w:r>
     </w:p>
     <w:p>
       <w:pPr>
-        <w:pStyle w:val="NormalWeb"/>
-        <w:numPr>
-          <w:ilvl w:val="0"/>
-          <w:numId w:val="15"/>
-        </w:numPr>
         <w:shd w:val="clear" w:color="auto" w:fill="FFFFFF"/>
-        <w:spacing w:before="0" w:beforeAutospacing="0" w:after="0" w:afterAutospacing="0" w:line="360" w:lineRule="atLeast"/>
-        <w:jc w:val="both"/>
+        <w:spacing w:before="120" w:after="120" w:line="360" w:lineRule="atLeast"/>
         <w:textAlignment w:val="baseline"/>
         <w:rPr>
-          <w:rFonts w:ascii="Arial" w:hAnsi="Arial" w:cs="Arial"/>
+          <w:rFonts w:ascii="Arial" w:eastAsia="Times New Roman" w:hAnsi="Arial" w:cs="Arial"/>
+          <w:color w:val="343843"/>
           <w:sz w:val="21"/>
           <w:szCs w:val="21"/>
-          <w:lang w:val="es-ES"/>
+          <w:lang w:val="es-SP" w:eastAsia="es-SP"/>
         </w:rPr>
       </w:pPr>
       <w:r>
         <w:rPr>
-          <w:rFonts w:ascii="Arial" w:hAnsi="Arial" w:cs="Arial"/>
+          <w:rFonts w:ascii="Arial" w:eastAsia="Times New Roman" w:hAnsi="Arial" w:cs="Arial"/>
+          <w:color w:val="343843"/>
           <w:sz w:val="21"/>
           <w:szCs w:val="21"/>
-          <w:lang w:val="es-ES"/>
+          <w:lang w:val="es-SP" w:eastAsia="es-SP"/>
         </w:rPr>
-        <w:t>Si la habitación se cede para usos turísticos, es necesario cumplir los requisitos de la normativa autonómica o local.</w:t>
+        <w:t> </w:t>
       </w:r>
-    </w:p>
-    <w:p>
-      <w:pPr>
-        <w:pStyle w:val="NormalWeb"/>
-        <w:numPr>
-          <w:ilvl w:val="0"/>
-          <w:numId w:val="15"/>
-        </w:numPr>
-        <w:shd w:val="clear" w:color="auto" w:fill="FFFFFF"/>
-        <w:spacing w:before="0" w:beforeAutospacing="0" w:after="0" w:afterAutospacing="0" w:line="360" w:lineRule="atLeast"/>
-        <w:jc w:val="both"/>
-        <w:textAlignment w:val="baseline"/>
-        <w:rPr>
-          <w:rFonts w:ascii="Arial" w:hAnsi="Arial" w:cs="Arial"/>
-          <w:sz w:val="21"/>
-          <w:szCs w:val="21"/>
-          <w:lang w:val="es-ES"/>
-        </w:rPr>
-      </w:pPr>
-      <w:r>
-        <w:rPr>
-          <w:rFonts w:ascii="Arial" w:hAnsi="Arial" w:cs="Arial"/>
-          <w:sz w:val="21"/>
-          <w:szCs w:val="21"/>
-          <w:lang w:val="es-ES"/>
-        </w:rPr>
-        <w:t>Una vez se haya rellenado el formulario el contrato debe ser firmado por las partes intervinientes o sus representantes. Si se constituyese un aval o fiador solidario (el avalista en el contrato de alquiler de vivienda o de uso distinto a vivienda es el garante del cumplimiento de las obligaciones del inquilino ante el arrendador, de esta forma el arrendador tiene a quién dirigirse si el inquilino incumple sus obligaciones.), este también debe firmar el contrato.</w:t>
-      </w:r>
-      <w:r>
-        <w:rPr>
-          <w:rFonts w:ascii="Arial" w:hAnsi="Arial" w:cs="Arial"/>
-          <w:sz w:val="21"/>
-          <w:szCs w:val="21"/>
-          <w:lang w:val="es-ES"/>
-        </w:rPr>
-        <w:t xml:space="preserve"> </w:t>
-      </w:r>
-    </w:p>
-    <w:p>
-      <w:pPr>
-        <w:pStyle w:val="NormalWeb"/>
-        <w:numPr>
-          <w:ilvl w:val="0"/>
-          <w:numId w:val="15"/>
-        </w:numPr>
-        <w:shd w:val="clear" w:color="auto" w:fill="FFFFFF"/>
-        <w:spacing w:before="0" w:beforeAutospacing="0" w:after="0" w:afterAutospacing="0" w:line="360" w:lineRule="atLeast"/>
-        <w:jc w:val="both"/>
-        <w:textAlignment w:val="baseline"/>
-        <w:rPr>
-          <w:rFonts w:ascii="Arial" w:hAnsi="Arial" w:cs="Arial"/>
-          <w:sz w:val="21"/>
-          <w:szCs w:val="21"/>
-          <w:lang w:val="es-ES"/>
-        </w:rPr>
-      </w:pPr>
-      <w:r>
-        <w:rPr>
-          <w:rFonts w:ascii="Arial" w:hAnsi="Arial" w:cs="Arial"/>
-          <w:sz w:val="21"/>
-          <w:szCs w:val="21"/>
-          <w:lang w:val="es-ES"/>
-        </w:rPr>
-        <w:t>El propietario debe facilitar al inquilino el certificado de eficiencia energética de la vivienda.</w:t>
-      </w:r>
-    </w:p>
-    <w:p>
-      <w:pPr>
-        <w:pStyle w:val="NormalWeb"/>
-        <w:shd w:val="clear" w:color="auto" w:fill="FFFFFF"/>
-        <w:spacing w:before="120" w:beforeAutospacing="0" w:after="120" w:afterAutospacing="0" w:line="360" w:lineRule="atLeast"/>
-        <w:jc w:val="both"/>
-        <w:textAlignment w:val="baseline"/>
-        <w:rPr>
-          <w:rFonts w:ascii="Arial" w:hAnsi="Arial" w:cs="Arial"/>
-          <w:sz w:val="21"/>
-          <w:szCs w:val="21"/>
-          <w:lang w:val="es-ES"/>
-        </w:rPr>
-      </w:pPr>
-      <w:r>
-        <w:rPr>
-          <w:rFonts w:ascii="Arial" w:hAnsi="Arial" w:cs="Arial"/>
-          <w:sz w:val="21"/>
-          <w:szCs w:val="21"/>
-          <w:lang w:val="es-ES"/>
-        </w:rPr>
-        <w:br/>
-      </w:r>
-      <w:r>
-        <w:rPr>
-          <w:rStyle w:val="Strong"/>
-          <w:rFonts w:ascii="Arial" w:hAnsi="Arial" w:cs="Arial"/>
-          <w:sz w:val="21"/>
-          <w:szCs w:val="21"/>
-          <w:lang w:val="es-ES"/>
-        </w:rPr>
-        <w:t>Legislación aplicable</w:t>
-      </w:r>
-    </w:p>
-    <w:p>
-      <w:pPr>
-        <w:pStyle w:val="NormalWeb"/>
-        <w:shd w:val="clear" w:color="auto" w:fill="FFFFFF"/>
-        <w:spacing w:line="360" w:lineRule="atLeast"/>
-        <w:jc w:val="both"/>
-        <w:textAlignment w:val="baseline"/>
-        <w:rPr>
-          <w:rFonts w:ascii="Arial" w:hAnsi="Arial" w:cs="Arial"/>
-          <w:sz w:val="21"/>
-          <w:szCs w:val="21"/>
-          <w:lang w:val="es-ES"/>
-        </w:rPr>
-      </w:pPr>
-      <w:r>
-        <w:rPr>
-          <w:rFonts w:ascii="Arial" w:hAnsi="Arial" w:cs="Arial"/>
-          <w:sz w:val="21"/>
-          <w:szCs w:val="21"/>
-          <w:lang w:val="es-ES"/>
-        </w:rPr>
-        <w:t xml:space="preserve">El contrato de arrendamiento de una habitación no está sometido a la Ley de arrendamientos urbanos, sino a lo pactado y en su defecto al Código Civil. El contrato de arrendamiento de una habitación se </w:t>
-      </w:r>
-      <w:r>
-        <w:rPr>
-          <w:rFonts w:ascii="Arial" w:hAnsi="Arial" w:cs="Arial"/>
-          <w:sz w:val="21"/>
-          <w:szCs w:val="21"/>
-          <w:lang w:val="es-ES"/>
-        </w:rPr>
-        <w:lastRenderedPageBreak/>
-        <w:t>regulará en primer lugar por lo pactado por las partes y en su defecto por las normas del Código Civil en materia de arrendamientos (arts. 1554 y siguientes del C. Civil).El </w:t>
-      </w:r>
-      <w:r>
-        <w:rPr>
-          <w:rStyle w:val="Strong"/>
-          <w:rFonts w:ascii="Arial" w:hAnsi="Arial" w:cs="Arial"/>
-          <w:sz w:val="21"/>
-          <w:szCs w:val="21"/>
-          <w:lang w:val="es-ES"/>
-        </w:rPr>
-        <w:t>certificado de eficiencia energética</w:t>
-      </w:r>
-      <w:r>
-        <w:rPr>
-          <w:rFonts w:ascii="Arial" w:hAnsi="Arial" w:cs="Arial"/>
-          <w:sz w:val="21"/>
-          <w:szCs w:val="21"/>
-          <w:lang w:val="es-ES"/>
-        </w:rPr>
-        <w:t> obligatorio se regula en  </w:t>
-      </w:r>
-      <w:hyperlink r:id="rId5" w:history="1">
-        <w:r>
-          <w:rPr>
-            <w:rStyle w:val="Hyperlink"/>
-            <w:rFonts w:ascii="Arial" w:hAnsi="Arial" w:cs="Arial"/>
-            <w:color w:val="auto"/>
-            <w:sz w:val="21"/>
-            <w:szCs w:val="21"/>
-            <w:bdr w:val="none" w:sz="0" w:space="0" w:color="auto" w:frame="1"/>
-            <w:lang w:val="es-ES"/>
-          </w:rPr>
-          <w:t>Real Decreto 235/2013, de 5 de abril, por el que se aprueba el procedimiento básico para la certificación de la eficiencia energética de los edificios</w:t>
-        </w:r>
-      </w:hyperlink>
-      <w:r>
-        <w:rPr>
-          <w:rFonts w:ascii="Arial" w:hAnsi="Arial" w:cs="Arial"/>
-          <w:sz w:val="21"/>
-          <w:szCs w:val="21"/>
-          <w:lang w:val="es-ES"/>
-        </w:rPr>
-        <w:t>.</w:t>
-      </w:r>
-    </w:p>
-    <w:p>
-      <w:pPr>
-        <w:pStyle w:val="NormalWeb"/>
-        <w:shd w:val="clear" w:color="auto" w:fill="FFFFFF"/>
-        <w:spacing w:before="120" w:beforeAutospacing="0" w:after="120" w:afterAutospacing="0" w:line="360" w:lineRule="atLeast"/>
-        <w:jc w:val="both"/>
-        <w:textAlignment w:val="baseline"/>
-        <w:rPr>
-          <w:rFonts w:ascii="Arial" w:hAnsi="Arial" w:cs="Arial"/>
-          <w:strike/>
-          <w:sz w:val="21"/>
-          <w:szCs w:val="21"/>
-          <w:lang w:val="es-ES"/>
-        </w:rPr>
-      </w:pPr>
-    </w:p>
-    <w:p>
-      <w:pPr>
-        <w:jc w:val="both"/>
-        <w:rPr>
-          <w:rFonts w:cstheme="minorHAnsi"/>
-          <w:lang w:val="es-ES"/>
-        </w:rPr>
-      </w:pPr>
     </w:p>
     <w:sectPr>
       <w:pgSz w:w="12240" w:h="15840"/>
@@ -649,6 +472,119 @@
     </w:lvl>
   </w:abstractNum>
   <w:abstractNum w:abstractNumId="1" w15:restartNumberingAfterBreak="0">
+    <w:nsid w:val="13460A95"/>
+    <w:multiLevelType w:val="hybridMultilevel"/>
+    <w:tmpl w:val="F3B03034"/>
+    <w:lvl w:ilvl="0" w:tplc="A8AA20A6">
+      <w:numFmt w:val="bullet"/>
+      <w:lvlText w:val="-"/>
+      <w:lvlJc w:val="left"/>
+      <w:pPr>
+        <w:ind w:left="720" w:hanging="360"/>
+      </w:pPr>
+      <w:rPr>
+        <w:rFonts w:ascii="Arial" w:eastAsiaTheme="minorHAnsi" w:hAnsi="Arial" w:cs="Arial" w:hint="default"/>
+        <w:color w:val="833C0B" w:themeColor="accent2" w:themeShade="80"/>
+      </w:rPr>
+    </w:lvl>
+    <w:lvl w:ilvl="1" w:tplc="0C000003" w:tentative="1">
+      <w:start w:val="1"/>
+      <w:numFmt w:val="bullet"/>
+      <w:lvlText w:val="o"/>
+      <w:lvlJc w:val="left"/>
+      <w:pPr>
+        <w:ind w:left="1440" w:hanging="360"/>
+      </w:pPr>
+      <w:rPr>
+        <w:rFonts w:ascii="Courier New" w:hAnsi="Courier New" w:cs="Courier New" w:hint="default"/>
+      </w:rPr>
+    </w:lvl>
+    <w:lvl w:ilvl="2" w:tplc="0C000005" w:tentative="1">
+      <w:start w:val="1"/>
+      <w:numFmt w:val="bullet"/>
+      <w:lvlText w:val=""/>
+      <w:lvlJc w:val="left"/>
+      <w:pPr>
+        <w:ind w:left="2160" w:hanging="360"/>
+      </w:pPr>
+      <w:rPr>
+        <w:rFonts w:ascii="Wingdings" w:hAnsi="Wingdings" w:hint="default"/>
+      </w:rPr>
+    </w:lvl>
+    <w:lvl w:ilvl="3" w:tplc="0C000001" w:tentative="1">
+      <w:start w:val="1"/>
+      <w:numFmt w:val="bullet"/>
+      <w:lvlText w:val=""/>
+      <w:lvlJc w:val="left"/>
+      <w:pPr>
+        <w:ind w:left="2880" w:hanging="360"/>
+      </w:pPr>
+      <w:rPr>
+        <w:rFonts w:ascii="Symbol" w:hAnsi="Symbol" w:hint="default"/>
+      </w:rPr>
+    </w:lvl>
+    <w:lvl w:ilvl="4" w:tplc="0C000003" w:tentative="1">
+      <w:start w:val="1"/>
+      <w:numFmt w:val="bullet"/>
+      <w:lvlText w:val="o"/>
+      <w:lvlJc w:val="left"/>
+      <w:pPr>
+        <w:ind w:left="3600" w:hanging="360"/>
+      </w:pPr>
+      <w:rPr>
+        <w:rFonts w:ascii="Courier New" w:hAnsi="Courier New" w:cs="Courier New" w:hint="default"/>
+      </w:rPr>
+    </w:lvl>
+    <w:lvl w:ilvl="5" w:tplc="0C000005" w:tentative="1">
+      <w:start w:val="1"/>
+      <w:numFmt w:val="bullet"/>
+      <w:lvlText w:val=""/>
+      <w:lvlJc w:val="left"/>
+      <w:pPr>
+        <w:ind w:left="4320" w:hanging="360"/>
+      </w:pPr>
+      <w:rPr>
+        <w:rFonts w:ascii="Wingdings" w:hAnsi="Wingdings" w:hint="default"/>
+      </w:rPr>
+    </w:lvl>
+    <w:lvl w:ilvl="6" w:tplc="0C000001" w:tentative="1">
+      <w:start w:val="1"/>
+      <w:numFmt w:val="bullet"/>
+      <w:lvlText w:val=""/>
+      <w:lvlJc w:val="left"/>
+      <w:pPr>
+        <w:ind w:left="5040" w:hanging="360"/>
+      </w:pPr>
+      <w:rPr>
+        <w:rFonts w:ascii="Symbol" w:hAnsi="Symbol" w:hint="default"/>
+      </w:rPr>
+    </w:lvl>
+    <w:lvl w:ilvl="7" w:tplc="0C000003" w:tentative="1">
+      <w:start w:val="1"/>
+      <w:numFmt w:val="bullet"/>
+      <w:lvlText w:val="o"/>
+      <w:lvlJc w:val="left"/>
+      <w:pPr>
+        <w:ind w:left="5760" w:hanging="360"/>
+      </w:pPr>
+      <w:rPr>
+        <w:rFonts w:ascii="Courier New" w:hAnsi="Courier New" w:cs="Courier New" w:hint="default"/>
+      </w:rPr>
+    </w:lvl>
+    <w:lvl w:ilvl="8" w:tplc="0C000005" w:tentative="1">
+      <w:start w:val="1"/>
+      <w:numFmt w:val="bullet"/>
+      <w:lvlText w:val=""/>
+      <w:lvlJc w:val="left"/>
+      <w:pPr>
+        <w:ind w:left="6480" w:hanging="360"/>
+      </w:pPr>
+      <w:rPr>
+        <w:rFonts w:ascii="Wingdings" w:hAnsi="Wingdings" w:hint="default"/>
+      </w:rPr>
+    </w:lvl>
+  </w:abstractNum>
+  <w:abstractNum w:abstractNumId="2" w15:restartNumberingAfterBreak="0">
     <w:nsid w:val="1BE14F8E"/>
     <w:multiLevelType w:val="multilevel"/>
     <w:tmpl w:val="9EF00658"/>
@@ -797,7 +733,7 @@
       </w:rPr>
     </w:lvl>
   </w:abstractNum>
-  <w:abstractNum w:abstractNumId="2" w15:restartNumberingAfterBreak="0">
+  <w:abstractNum w:abstractNumId="3" w15:restartNumberingAfterBreak="0">
     <w:nsid w:val="1C772F2A"/>
     <w:multiLevelType w:val="multilevel"/>
     <w:tmpl w:val="1570A8DA"/>
@@ -946,7 +882,7 @@
       </w:rPr>
     </w:lvl>
   </w:abstractNum>
-  <w:abstractNum w:abstractNumId="3" w15:restartNumberingAfterBreak="0">
+  <w:abstractNum w:abstractNumId="4" w15:restartNumberingAfterBreak="0">
     <w:nsid w:val="1D5630E0"/>
     <w:multiLevelType w:val="multilevel"/>
     <w:tmpl w:val="92380E7E"/>
@@ -1095,7 +1031,7 @@
       </w:rPr>
     </w:lvl>
   </w:abstractNum>
-  <w:abstractNum w:abstractNumId="4" w15:restartNumberingAfterBreak="0">
+  <w:abstractNum w:abstractNumId="5" w15:restartNumberingAfterBreak="0">
     <w:nsid w:val="1E4C72E6"/>
     <w:multiLevelType w:val="multilevel"/>
     <w:tmpl w:val="71CE79EE"/>
@@ -1244,7 +1180,119 @@
       </w:rPr>
     </w:lvl>
   </w:abstractNum>
-  <w:abstractNum w:abstractNumId="5" w15:restartNumberingAfterBreak="0">
+  <w:abstractNum w:abstractNumId="6" w15:restartNumberingAfterBreak="0">
+    <w:nsid w:val="291C49D6"/>
+    <w:multiLevelType w:val="hybridMultilevel"/>
+    <w:tmpl w:val="3864C9DC"/>
+    <w:lvl w:ilvl="0" w:tplc="07C0AAA0">
+      <w:numFmt w:val="bullet"/>
+      <w:lvlText w:val="-"/>
+      <w:lvlJc w:val="left"/>
+      <w:pPr>
+        <w:ind w:left="1080" w:hanging="360"/>
+      </w:pPr>
+      <w:rPr>
+        <w:rFonts w:ascii="Arial" w:eastAsia="Times New Roman" w:hAnsi="Arial" w:cs="Arial" w:hint="default"/>
+      </w:rPr>
+    </w:lvl>
+    <w:lvl w:ilvl="1" w:tplc="0C000003" w:tentative="1">
+      <w:start w:val="1"/>
+      <w:numFmt w:val="bullet"/>
+      <w:lvlText w:val="o"/>
+      <w:lvlJc w:val="left"/>
+      <w:pPr>
+        <w:ind w:left="1800" w:hanging="360"/>
+      </w:pPr>
+      <w:rPr>
+        <w:rFonts w:ascii="Courier New" w:hAnsi="Courier New" w:cs="Courier New" w:hint="default"/>
+      </w:rPr>
+    </w:lvl>
+    <w:lvl w:ilvl="2" w:tplc="0C000005" w:tentative="1">
+      <w:start w:val="1"/>
+      <w:numFmt w:val="bullet"/>
+      <w:lvlText w:val=""/>
+      <w:lvlJc w:val="left"/>
+      <w:pPr>
+        <w:ind w:left="2520" w:hanging="360"/>
+      </w:pPr>
+      <w:rPr>
+        <w:rFonts w:ascii="Wingdings" w:hAnsi="Wingdings" w:hint="default"/>
+      </w:rPr>
+    </w:lvl>
+    <w:lvl w:ilvl="3" w:tplc="0C000001" w:tentative="1">
+      <w:start w:val="1"/>
+      <w:numFmt w:val="bullet"/>
+      <w:lvlText w:val=""/>
+      <w:lvlJc w:val="left"/>
+      <w:pPr>
+        <w:ind w:left="3240" w:hanging="360"/>
+      </w:pPr>
+      <w:rPr>
+        <w:rFonts w:ascii="Symbol" w:hAnsi="Symbol" w:hint="default"/>
+      </w:rPr>
+    </w:lvl>
+    <w:lvl w:ilvl="4" w:tplc="0C000003" w:tentative="1">
+      <w:start w:val="1"/>
+      <w:numFmt w:val="bullet"/>
+      <w:lvlText w:val="o"/>
+      <w:lvlJc w:val="left"/>
+      <w:pPr>
+        <w:ind w:left="3960" w:hanging="360"/>
+      </w:pPr>
+      <w:rPr>
+        <w:rFonts w:ascii="Courier New" w:hAnsi="Courier New" w:cs="Courier New" w:hint="default"/>
+      </w:rPr>
+    </w:lvl>
+    <w:lvl w:ilvl="5" w:tplc="0C000005" w:tentative="1">
+      <w:start w:val="1"/>
+      <w:numFmt w:val="bullet"/>
+      <w:lvlText w:val=""/>
+      <w:lvlJc w:val="left"/>
+      <w:pPr>
+        <w:ind w:left="4680" w:hanging="360"/>
+      </w:pPr>
+      <w:rPr>
+        <w:rFonts w:ascii="Wingdings" w:hAnsi="Wingdings" w:hint="default"/>
+      </w:rPr>
+    </w:lvl>
+    <w:lvl w:ilvl="6" w:tplc="0C000001" w:tentative="1">
+      <w:start w:val="1"/>
+      <w:numFmt w:val="bullet"/>
+      <w:lvlText w:val=""/>
+      <w:lvlJc w:val="left"/>
+      <w:pPr>
+        <w:ind w:left="5400" w:hanging="360"/>
+      </w:pPr>
+      <w:rPr>
+        <w:rFonts w:ascii="Symbol" w:hAnsi="Symbol" w:hint="default"/>
+      </w:rPr>
+    </w:lvl>
+    <w:lvl w:ilvl="7" w:tplc="0C000003" w:tentative="1">
+      <w:start w:val="1"/>
+      <w:numFmt w:val="bullet"/>
+      <w:lvlText w:val="o"/>
+      <w:lvlJc w:val="left"/>
+      <w:pPr>
+        <w:ind w:left="6120" w:hanging="360"/>
+      </w:pPr>
+      <w:rPr>
+        <w:rFonts w:ascii="Courier New" w:hAnsi="Courier New" w:cs="Courier New" w:hint="default"/>
+      </w:rPr>
+    </w:lvl>
+    <w:lvl w:ilvl="8" w:tplc="0C000005" w:tentative="1">
+      <w:start w:val="1"/>
+      <w:numFmt w:val="bullet"/>
+      <w:lvlText w:val=""/>
+      <w:lvlJc w:val="left"/>
+      <w:pPr>
+        <w:ind w:left="6840" w:hanging="360"/>
+      </w:pPr>
+      <w:rPr>
+        <w:rFonts w:ascii="Wingdings" w:hAnsi="Wingdings" w:hint="default"/>
+      </w:rPr>
+    </w:lvl>
+  </w:abstractNum>
+  <w:abstractNum w:abstractNumId="7" w15:restartNumberingAfterBreak="0">
     <w:nsid w:val="47181924"/>
     <w:multiLevelType w:val="hybridMultilevel"/>
     <w:tmpl w:val="FD96EA32"/>
@@ -1333,7 +1381,7 @@
       </w:pPr>
     </w:lvl>
   </w:abstractNum>
-  <w:abstractNum w:abstractNumId="6" w15:restartNumberingAfterBreak="0">
+  <w:abstractNum w:abstractNumId="8" w15:restartNumberingAfterBreak="0">
     <w:nsid w:val="4D160F0E"/>
     <w:multiLevelType w:val="hybridMultilevel"/>
     <w:tmpl w:val="FD96EA32"/>
@@ -1422,7 +1470,7 @@
       </w:pPr>
     </w:lvl>
   </w:abstractNum>
-  <w:abstractNum w:abstractNumId="7" w15:restartNumberingAfterBreak="0">
+  <w:abstractNum w:abstractNumId="9" w15:restartNumberingAfterBreak="0">
     <w:nsid w:val="4EB71852"/>
     <w:multiLevelType w:val="multilevel"/>
     <w:tmpl w:val="60C84894"/>
@@ -1571,7 +1619,7 @@
       </w:rPr>
     </w:lvl>
   </w:abstractNum>
-  <w:abstractNum w:abstractNumId="8" w15:restartNumberingAfterBreak="0">
+  <w:abstractNum w:abstractNumId="10" w15:restartNumberingAfterBreak="0">
     <w:nsid w:val="52246CFC"/>
     <w:multiLevelType w:val="multilevel"/>
     <w:tmpl w:val="C17E8D24"/>
@@ -1720,7 +1768,7 @@
       </w:rPr>
     </w:lvl>
   </w:abstractNum>
-  <w:abstractNum w:abstractNumId="9" w15:restartNumberingAfterBreak="0">
+  <w:abstractNum w:abstractNumId="11" w15:restartNumberingAfterBreak="0">
     <w:nsid w:val="548A0152"/>
     <w:multiLevelType w:val="hybridMultilevel"/>
     <w:tmpl w:val="E2D49B3E"/>
@@ -1832,119 +1880,7 @@
       </w:rPr>
     </w:lvl>
   </w:abstractNum>
-  <w:abstractNum w:abstractNumId="10" w15:restartNumberingAfterBreak="0">
-    <w:nsid w:val="573F5289"/>
-    <w:multiLevelType w:val="hybridMultilevel"/>
-    <w:tmpl w:val="FA66A256"/>
-    <w:lvl w:ilvl="0" w:tplc="A956FD1E">
-      <w:numFmt w:val="bullet"/>
-      <w:lvlText w:val="-"/>
-      <w:lvlJc w:val="left"/>
-      <w:pPr>
-        <w:ind w:left="720" w:hanging="360"/>
-      </w:pPr>
-      <w:rPr>
-        <w:rFonts w:ascii="Arial" w:eastAsiaTheme="minorHAnsi" w:hAnsi="Arial" w:cs="Arial" w:hint="default"/>
-      </w:rPr>
-    </w:lvl>
-    <w:lvl w:ilvl="1" w:tplc="0C000003">
-      <w:start w:val="1"/>
-      <w:numFmt w:val="bullet"/>
-      <w:lvlText w:val="o"/>
-      <w:lvlJc w:val="left"/>
-      <w:pPr>
-        <w:ind w:left="1440" w:hanging="360"/>
-      </w:pPr>
-      <w:rPr>
-        <w:rFonts w:ascii="Courier New" w:hAnsi="Courier New" w:cs="Courier New" w:hint="default"/>
-      </w:rPr>
-    </w:lvl>
-    <w:lvl w:ilvl="2" w:tplc="0C000005" w:tentative="1">
-      <w:start w:val="1"/>
-      <w:numFmt w:val="bullet"/>
-      <w:lvlText w:val=""/>
-      <w:lvlJc w:val="left"/>
-      <w:pPr>
-        <w:ind w:left="2160" w:hanging="360"/>
-      </w:pPr>
-      <w:rPr>
-        <w:rFonts w:ascii="Wingdings" w:hAnsi="Wingdings" w:hint="default"/>
-      </w:rPr>
-    </w:lvl>
-    <w:lvl w:ilvl="3" w:tplc="0C000001" w:tentative="1">
-      <w:start w:val="1"/>
-      <w:numFmt w:val="bullet"/>
-      <w:lvlText w:val=""/>
-      <w:lvlJc w:val="left"/>
-      <w:pPr>
-        <w:ind w:left="2880" w:hanging="360"/>
-      </w:pPr>
-      <w:rPr>
-        <w:rFonts w:ascii="Symbol" w:hAnsi="Symbol" w:hint="default"/>
-      </w:rPr>
-    </w:lvl>
-    <w:lvl w:ilvl="4" w:tplc="0C000003" w:tentative="1">
-      <w:start w:val="1"/>
-      <w:numFmt w:val="bullet"/>
-      <w:lvlText w:val="o"/>
-      <w:lvlJc w:val="left"/>
-      <w:pPr>
-        <w:ind w:left="3600" w:hanging="360"/>
-      </w:pPr>
-      <w:rPr>
-        <w:rFonts w:ascii="Courier New" w:hAnsi="Courier New" w:cs="Courier New" w:hint="default"/>
-      </w:rPr>
-    </w:lvl>
-    <w:lvl w:ilvl="5" w:tplc="0C000005" w:tentative="1">
-      <w:start w:val="1"/>
-      <w:numFmt w:val="bullet"/>
-      <w:lvlText w:val=""/>
-      <w:lvlJc w:val="left"/>
-      <w:pPr>
-        <w:ind w:left="4320" w:hanging="360"/>
-      </w:pPr>
-      <w:rPr>
-        <w:rFonts w:ascii="Wingdings" w:hAnsi="Wingdings" w:hint="default"/>
-      </w:rPr>
-    </w:lvl>
-    <w:lvl w:ilvl="6" w:tplc="0C000001" w:tentative="1">
-      <w:start w:val="1"/>
-      <w:numFmt w:val="bullet"/>
-      <w:lvlText w:val=""/>
-      <w:lvlJc w:val="left"/>
-      <w:pPr>
-        <w:ind w:left="5040" w:hanging="360"/>
-      </w:pPr>
-      <w:rPr>
-        <w:rFonts w:ascii="Symbol" w:hAnsi="Symbol" w:hint="default"/>
-      </w:rPr>
-    </w:lvl>
-    <w:lvl w:ilvl="7" w:tplc="0C000003" w:tentative="1">
-      <w:start w:val="1"/>
-      <w:numFmt w:val="bullet"/>
-      <w:lvlText w:val="o"/>
-      <w:lvlJc w:val="left"/>
-      <w:pPr>
-        <w:ind w:left="5760" w:hanging="360"/>
-      </w:pPr>
-      <w:rPr>
-        <w:rFonts w:ascii="Courier New" w:hAnsi="Courier New" w:cs="Courier New" w:hint="default"/>
-      </w:rPr>
-    </w:lvl>
-    <w:lvl w:ilvl="8" w:tplc="0C000005" w:tentative="1">
-      <w:start w:val="1"/>
-      <w:numFmt w:val="bullet"/>
-      <w:lvlText w:val=""/>
-      <w:lvlJc w:val="left"/>
-      <w:pPr>
-        <w:ind w:left="6480" w:hanging="360"/>
-      </w:pPr>
-      <w:rPr>
-        <w:rFonts w:ascii="Wingdings" w:hAnsi="Wingdings" w:hint="default"/>
-      </w:rPr>
-    </w:lvl>
-  </w:abstractNum>
-  <w:abstractNum w:abstractNumId="11" w15:restartNumberingAfterBreak="0">
+  <w:abstractNum w:abstractNumId="12" w15:restartNumberingAfterBreak="0">
     <w:nsid w:val="5C3365DE"/>
     <w:multiLevelType w:val="multilevel"/>
     <w:tmpl w:val="9006982C"/>
@@ -2093,7 +2029,7 @@
       </w:rPr>
     </w:lvl>
   </w:abstractNum>
-  <w:abstractNum w:abstractNumId="12" w15:restartNumberingAfterBreak="0">
+  <w:abstractNum w:abstractNumId="13" w15:restartNumberingAfterBreak="0">
     <w:nsid w:val="5EB5053C"/>
     <w:multiLevelType w:val="multilevel"/>
     <w:tmpl w:val="042693F0"/>
@@ -2242,7 +2178,7 @@
       </w:rPr>
     </w:lvl>
   </w:abstractNum>
-  <w:abstractNum w:abstractNumId="13" w15:restartNumberingAfterBreak="0">
+  <w:abstractNum w:abstractNumId="14" w15:restartNumberingAfterBreak="0">
     <w:nsid w:val="5EBE7471"/>
     <w:multiLevelType w:val="multilevel"/>
     <w:tmpl w:val="B0648402"/>
@@ -2391,7 +2327,7 @@
       </w:rPr>
     </w:lvl>
   </w:abstractNum>
-  <w:abstractNum w:abstractNumId="14" w15:restartNumberingAfterBreak="0">
+  <w:abstractNum w:abstractNumId="15" w15:restartNumberingAfterBreak="0">
     <w:nsid w:val="661F7A10"/>
     <w:multiLevelType w:val="multilevel"/>
     <w:tmpl w:val="37EE35CE"/>
@@ -2540,50 +2476,205 @@
       </w:rPr>
     </w:lvl>
   </w:abstractNum>
+  <w:abstractNum w:abstractNumId="16" w15:restartNumberingAfterBreak="0">
+    <w:nsid w:val="6C653FB9"/>
+    <w:multiLevelType w:val="multilevel"/>
+    <w:tmpl w:val="BFE0A370"/>
+    <w:lvl w:ilvl="0">
+      <w:start w:val="1"/>
+      <w:numFmt w:val="bullet"/>
+      <w:lvlText w:val=""/>
+      <w:lvlJc w:val="left"/>
+      <w:pPr>
+        <w:tabs>
+          <w:tab w:val="num" w:pos="720"/>
+        </w:tabs>
+        <w:ind w:left="720" w:hanging="360"/>
+      </w:pPr>
+      <w:rPr>
+        <w:rFonts w:ascii="Symbol" w:hAnsi="Symbol" w:hint="default"/>
+        <w:sz w:val="20"/>
+      </w:rPr>
+    </w:lvl>
+    <w:lvl w:ilvl="1" w:tentative="1">
+      <w:start w:val="1"/>
+      <w:numFmt w:val="bullet"/>
+      <w:lvlText w:val="o"/>
+      <w:lvlJc w:val="left"/>
+      <w:pPr>
+        <w:tabs>
+          <w:tab w:val="num" w:pos="1440"/>
+        </w:tabs>
+        <w:ind w:left="1440" w:hanging="360"/>
+      </w:pPr>
+      <w:rPr>
+        <w:rFonts w:ascii="Courier New" w:hAnsi="Courier New" w:hint="default"/>
+        <w:sz w:val="20"/>
+      </w:rPr>
+    </w:lvl>
+    <w:lvl w:ilvl="2" w:tentative="1">
+      <w:start w:val="1"/>
+      <w:numFmt w:val="bullet"/>
+      <w:lvlText w:val=""/>
+      <w:lvlJc w:val="left"/>
+      <w:pPr>
+        <w:tabs>
+          <w:tab w:val="num" w:pos="2160"/>
+        </w:tabs>
+        <w:ind w:left="2160" w:hanging="360"/>
+      </w:pPr>
+      <w:rPr>
+        <w:rFonts w:ascii="Wingdings" w:hAnsi="Wingdings" w:hint="default"/>
+        <w:sz w:val="20"/>
+      </w:rPr>
+    </w:lvl>
+    <w:lvl w:ilvl="3" w:tentative="1">
+      <w:start w:val="1"/>
+      <w:numFmt w:val="bullet"/>
+      <w:lvlText w:val=""/>
+      <w:lvlJc w:val="left"/>
+      <w:pPr>
+        <w:tabs>
+          <w:tab w:val="num" w:pos="2880"/>
+        </w:tabs>
+        <w:ind w:left="2880" w:hanging="360"/>
+      </w:pPr>
+      <w:rPr>
+        <w:rFonts w:ascii="Wingdings" w:hAnsi="Wingdings" w:hint="default"/>
+        <w:sz w:val="20"/>
+      </w:rPr>
+    </w:lvl>
+    <w:lvl w:ilvl="4" w:tentative="1">
+      <w:start w:val="1"/>
+      <w:numFmt w:val="bullet"/>
+      <w:lvlText w:val=""/>
+      <w:lvlJc w:val="left"/>
+      <w:pPr>
+        <w:tabs>
+          <w:tab w:val="num" w:pos="3600"/>
+        </w:tabs>
+        <w:ind w:left="3600" w:hanging="360"/>
+      </w:pPr>
+      <w:rPr>
+        <w:rFonts w:ascii="Wingdings" w:hAnsi="Wingdings" w:hint="default"/>
+        <w:sz w:val="20"/>
+      </w:rPr>
+    </w:lvl>
+    <w:lvl w:ilvl="5" w:tentative="1">
+      <w:start w:val="1"/>
+      <w:numFmt w:val="bullet"/>
+      <w:lvlText w:val=""/>
+      <w:lvlJc w:val="left"/>
+      <w:pPr>
+        <w:tabs>
+          <w:tab w:val="num" w:pos="4320"/>
+        </w:tabs>
+        <w:ind w:left="4320" w:hanging="360"/>
+      </w:pPr>
+      <w:rPr>
+        <w:rFonts w:ascii="Wingdings" w:hAnsi="Wingdings" w:hint="default"/>
+        <w:sz w:val="20"/>
+      </w:rPr>
+    </w:lvl>
+    <w:lvl w:ilvl="6" w:tentative="1">
+      <w:start w:val="1"/>
+      <w:numFmt w:val="bullet"/>
+      <w:lvlText w:val=""/>
+      <w:lvlJc w:val="left"/>
+      <w:pPr>
+        <w:tabs>
+          <w:tab w:val="num" w:pos="5040"/>
+        </w:tabs>
+        <w:ind w:left="5040" w:hanging="360"/>
+      </w:pPr>
+      <w:rPr>
+        <w:rFonts w:ascii="Wingdings" w:hAnsi="Wingdings" w:hint="default"/>
+        <w:sz w:val="20"/>
+      </w:rPr>
+    </w:lvl>
+    <w:lvl w:ilvl="7" w:tentative="1">
+      <w:start w:val="1"/>
+      <w:numFmt w:val="bullet"/>
+      <w:lvlText w:val=""/>
+      <w:lvlJc w:val="left"/>
+      <w:pPr>
+        <w:tabs>
+          <w:tab w:val="num" w:pos="5760"/>
+        </w:tabs>
+        <w:ind w:left="5760" w:hanging="360"/>
+      </w:pPr>
+      <w:rPr>
+        <w:rFonts w:ascii="Wingdings" w:hAnsi="Wingdings" w:hint="default"/>
+        <w:sz w:val="20"/>
+      </w:rPr>
+    </w:lvl>
+    <w:lvl w:ilvl="8" w:tentative="1">
+      <w:start w:val="1"/>
+      <w:numFmt w:val="bullet"/>
+      <w:lvlText w:val=""/>
+      <w:lvlJc w:val="left"/>
+      <w:pPr>
+        <w:tabs>
+          <w:tab w:val="num" w:pos="6480"/>
+        </w:tabs>
+        <w:ind w:left="6480" w:hanging="360"/>
+      </w:pPr>
+      <w:rPr>
+        <w:rFonts w:ascii="Wingdings" w:hAnsi="Wingdings" w:hint="default"/>
+        <w:sz w:val="20"/>
+      </w:rPr>
+    </w:lvl>
+  </w:abstractNum>
   <w:num w:numId="1">
+    <w:abstractNumId w:val="11"/>
+  </w:num>
+  <w:num w:numId="2">
+    <w:abstractNumId w:val="8"/>
+  </w:num>
+  <w:num w:numId="3">
+    <w:abstractNumId w:val="7"/>
+  </w:num>
+  <w:num w:numId="4">
+    <w:abstractNumId w:val="4"/>
+  </w:num>
+  <w:num w:numId="5">
+    <w:abstractNumId w:val="5"/>
+  </w:num>
+  <w:num w:numId="6">
+    <w:abstractNumId w:val="3"/>
+  </w:num>
+  <w:num w:numId="7">
+    <w:abstractNumId w:val="2"/>
+  </w:num>
+  <w:num w:numId="8">
+    <w:abstractNumId w:val="13"/>
+  </w:num>
+  <w:num w:numId="9">
+    <w:abstractNumId w:val="15"/>
+  </w:num>
+  <w:num w:numId="10">
     <w:abstractNumId w:val="9"/>
   </w:num>
-  <w:num w:numId="2">
-    <w:abstractNumId w:val="6"/>
-  </w:num>
-  <w:num w:numId="3">
-    <w:abstractNumId w:val="5"/>
-  </w:num>
-  <w:num w:numId="4">
-    <w:abstractNumId w:val="3"/>
-  </w:num>
-  <w:num w:numId="5">
-    <w:abstractNumId w:val="4"/>
-  </w:num>
-  <w:num w:numId="6">
-    <w:abstractNumId w:val="2"/>
-  </w:num>
-  <w:num w:numId="7">
-    <w:abstractNumId w:val="1"/>
-  </w:num>
-  <w:num w:numId="8">
+  <w:num w:numId="11">
     <w:abstractNumId w:val="12"/>
   </w:num>
-  <w:num w:numId="9">
+  <w:num w:numId="12">
     <w:abstractNumId w:val="14"/>
   </w:num>
-  <w:num w:numId="10">
-    <w:abstractNumId w:val="7"/>
-  </w:num>
-  <w:num w:numId="11">
-    <w:abstractNumId w:val="11"/>
-  </w:num>
-  <w:num w:numId="12">
-    <w:abstractNumId w:val="13"/>
-  </w:num>
   <w:num w:numId="13">
-    <w:abstractNumId w:val="8"/>
+    <w:abstractNumId w:val="10"/>
   </w:num>
   <w:num w:numId="14">
     <w:abstractNumId w:val="0"/>
   </w:num>
   <w:num w:numId="15">
-    <w:abstractNumId w:val="10"/>
+    <w:abstractNumId w:val="16"/>
+  </w:num>
+  <w:num w:numId="16">
+    <w:abstractNumId w:val="1"/>
+  </w:num>
+  <w:num w:numId="17">
+    <w:abstractNumId w:val="6"/>
   </w:num>
 </w:numbering>
 </file>
